--- a/1 ... Data Definition/003.Data.Representation/004.Shifts.and.Rotates.docx
+++ b/1 ... Data Definition/003.Data.Representation/004.Shifts.and.Rotates.docx
@@ -3963,7 +3963,41 @@
         </w:drawing>
       </w:r>
     </w:p>
-    <w:p/>
+    <w:p>
+      <w:pPr>
+        <w:rPr>
+          <w:i/>
+          <w:iCs/>
+          <w:color w:val="0000FF"/>
+        </w:rPr>
+      </w:pPr>
+      <w:r>
+        <w:rPr>
+          <w:i/>
+          <w:iCs/>
+          <w:color w:val="0000FF"/>
+        </w:rPr>
+        <w:t xml:space="preserve">Check the </w:t>
+      </w:r>
+      <w:proofErr w:type="spellStart"/>
+      <w:r>
+        <w:rPr>
+          <w:i/>
+          <w:iCs/>
+          <w:color w:val="0000FF"/>
+        </w:rPr>
+        <w:t>htmls</w:t>
+      </w:r>
+      <w:proofErr w:type="spellEnd"/>
+      <w:r>
+        <w:rPr>
+          <w:i/>
+          <w:iCs/>
+          <w:color w:val="0000FF"/>
+        </w:rPr>
+        <w:t xml:space="preserve"> associated with this topic.</w:t>
+      </w:r>
+    </w:p>
     <w:p/>
     <w:p/>
     <w:p/>

--- a/1 ... Data Definition/003.Data.Representation/004.Shifts.and.Rotates.docx
+++ b/1 ... Data Definition/003.Data.Representation/004.Shifts.and.Rotates.docx
@@ -3233,6 +3233,66 @@
     <w:p>
       <w:pPr>
         <w:pStyle w:val="Style5"/>
+      </w:pPr>
+      <w:r>
+        <w:rPr>
+          <w:rFonts w:ascii="Segoe UI Emoji" w:hAnsi="Segoe UI Emoji" w:cs="Segoe UI Emoji"/>
+        </w:rPr>
+        <w:t>🔄</w:t>
+      </w:r>
+      <w:r>
+        <w:t xml:space="preserve"> Rotate Left (ROL)</w:t>
+      </w:r>
+    </w:p>
+    <w:p>
+      <w:r>
+        <w:t xml:space="preserve">Shifts all bits to the left. The leftmost bit (MSB) </w:t>
+      </w:r>
+      <w:r>
+        <w:rPr>
+          <w:i/>
+          <w:iCs/>
+        </w:rPr>
+        <w:t>wraps around</w:t>
+      </w:r>
+      <w:r>
+        <w:t xml:space="preserve"> to the rightmost bit (LSB), like a conveyor belt.</w:t>
+      </w:r>
+      <w:r>
+        <w:t xml:space="preserve"> </w:t>
+      </w:r>
+      <w:r>
+        <w:t>Also, the original MSB gets saved in the Carry Flag (CF) — like a side note for the CPU.</w:t>
+      </w:r>
+    </w:p>
+    <w:p>
+      <w:r>
+        <w:rPr>
+          <w:b/>
+          <w:bCs/>
+        </w:rPr>
+        <w:t>Example (8-bit):</w:t>
+      </w:r>
+      <w:r>
+        <w:t xml:space="preserve"> 01010101₂ (85) ROL 1 CF &lt;- 0 (original MSB) 01010101 10101010 (shifted) 1010101 0 (original MSB 0 wraps to LSB) Result: 10101010₂ (170), CF = 0</w:t>
+      </w:r>
+    </w:p>
+    <w:p>
+      <w:r>
+        <w:rPr>
+          <w:b/>
+          <w:bCs/>
+        </w:rPr>
+        <w:t>Example (8-bit):</w:t>
+      </w:r>
+      <w:r>
+        <w:t xml:space="preserve"> 10000001₂ (129) ROL 1 CF &lt;- 1 (original MSB) 00000011₂ (3), CF = 1</w:t>
+      </w:r>
+    </w:p>
+    <w:p/>
+    <w:p>
+      <w:pPr>
+        <w:pStyle w:val="Style5"/>
         <w:rPr>
           <w:u w:val="single"/>
         </w:rPr>
@@ -3241,7 +3301,7 @@
         <w:rPr>
           <w:u w:val="single"/>
         </w:rPr>
-        <w:t>Rotate Left (ROL - Rotate Left):</w:t>
+        <w:t>Rotate Right (ROR - Rotate Right):</w:t>
       </w:r>
     </w:p>
     <w:p>
@@ -3253,7 +3313,7 @@
         <w:t>Concept:</w:t>
       </w:r>
       <w:r>
-        <w:t xml:space="preserve"> The bits shift left, and the bit that "falls off" the MSB end wraps around and becomes the new LSB. The original MSB also goes into the </w:t>
+        <w:t xml:space="preserve"> The bits shift right, and the bit that "falls off" the LSB end wraps around and becomes the new MSB. The original LSB also goes into the </w:t>
       </w:r>
       <w:r>
         <w:rPr>
@@ -3275,7 +3335,7 @@
         <w:t>Example (8-bit):</w:t>
       </w:r>
       <w:r>
-        <w:t xml:space="preserve"> 01010101₂ (85) ROL 1 CF &lt;- 0 (original MSB) 01010101 10101010 (shifted) 1010101 0 (original MSB 0 wraps to LSB) Result: 10101010₂ (170), CF = 0</w:t>
+        <w:t xml:space="preserve"> 10101010₂ (170) ROR 1 CF &lt;- 0 (original LSB) 10101010 01010101 (shifted) 0 1010101 (original LSB 0 wraps to MSB) Result: 01010101₂ (85), CF = 0</w:t>
       </w:r>
     </w:p>
     <w:p>
@@ -3287,7 +3347,118 @@
         <w:t>Example (8-bit):</w:t>
       </w:r>
       <w:r>
-        <w:t xml:space="preserve"> 10000001₂ (129) ROL 1 CF &lt;- 1 (original MSB) 00000011₂ (3), CF = 1</w:t>
+        <w:t xml:space="preserve"> 00000011₂ (3) ROR 1 CF &lt;- 1 (original LSB) 10000001₂ (129), CF = 1</w:t>
+      </w:r>
+    </w:p>
+    <w:p>
+      <w:pPr>
+        <w:rPr>
+          <w:b/>
+          <w:bCs/>
+        </w:rPr>
+      </w:pPr>
+    </w:p>
+    <w:p>
+      <w:pPr>
+        <w:rPr>
+          <w:b/>
+          <w:bCs/>
+        </w:rPr>
+      </w:pPr>
+    </w:p>
+    <w:p>
+      <w:pPr>
+        <w:rPr>
+          <w:b/>
+          <w:bCs/>
+        </w:rPr>
+      </w:pPr>
+    </w:p>
+    <w:p>
+      <w:pPr>
+        <w:rPr>
+          <w:b/>
+          <w:bCs/>
+        </w:rPr>
+      </w:pPr>
+    </w:p>
+    <w:p>
+      <w:pPr>
+        <w:rPr>
+          <w:b/>
+          <w:bCs/>
+        </w:rPr>
+      </w:pPr>
+    </w:p>
+    <w:p>
+      <w:pPr>
+        <w:rPr>
+          <w:b/>
+          <w:bCs/>
+        </w:rPr>
+      </w:pPr>
+    </w:p>
+    <w:p>
+      <w:pPr>
+        <w:rPr>
+          <w:b/>
+          <w:bCs/>
+        </w:rPr>
+      </w:pPr>
+    </w:p>
+    <w:p>
+      <w:pPr>
+        <w:rPr>
+          <w:b/>
+          <w:bCs/>
+        </w:rPr>
+      </w:pPr>
+    </w:p>
+    <w:p>
+      <w:pPr>
+        <w:rPr>
+          <w:b/>
+          <w:bCs/>
+        </w:rPr>
+      </w:pPr>
+    </w:p>
+    <w:p>
+      <w:pPr>
+        <w:rPr>
+          <w:b/>
+          <w:bCs/>
+        </w:rPr>
+      </w:pPr>
+    </w:p>
+    <w:p>
+      <w:pPr>
+        <w:rPr>
+          <w:b/>
+          <w:bCs/>
+        </w:rPr>
+      </w:pPr>
+    </w:p>
+    <w:p>
+      <w:pPr>
+        <w:pStyle w:val="Style3"/>
+      </w:pPr>
+      <w:r>
+        <w:t>2.2. Rotates Through Carry (Including the Carry Flag!)</w:t>
+      </w:r>
+    </w:p>
+    <w:p>
+      <w:r>
+        <w:t xml:space="preserve">These are particularly interesting because they involve the CPU's </w:t>
+      </w:r>
+      <w:r>
+        <w:rPr>
+          <w:b/>
+          <w:bCs/>
+        </w:rPr>
+        <w:t>Carry Flag (CF)</w:t>
+      </w:r>
+      <w:r>
+        <w:t xml:space="preserve"> as an extra bit in the rotation. This effectively makes the rotation operate on N+1 bits (where N is the size of the operand, e.g., 8, 16, 32, 64 bits).</w:t>
       </w:r>
     </w:p>
     <w:p/>
@@ -3302,19 +3473,26 @@
         <w:rPr>
           <w:u w:val="single"/>
         </w:rPr>
-        <w:t>Rotate Right (ROR - Rotate Right):</w:t>
-      </w:r>
-    </w:p>
-    <w:p>
-      <w:r>
-        <w:rPr>
-          <w:b/>
-          <w:bCs/>
+        <w:t>Rotate Left Through Carry (RCL - Rotate Through Carry Left):</w:t>
+      </w:r>
+    </w:p>
+    <w:p>
+      <w:r>
+        <w:rPr>
+          <w:b/>
+          <w:bCs/>
+          <w:color w:val="0000FF"/>
         </w:rPr>
         <w:t>Concept:</w:t>
       </w:r>
       <w:r>
-        <w:t xml:space="preserve"> The bits shift right, and the bit that "falls off" the LSB end wraps around and becomes the new MSB. The original LSB also goes into the </w:t>
+        <w:rPr>
+          <w:color w:val="0000FF"/>
+        </w:rPr>
+        <w:t xml:space="preserve"> </w:t>
+      </w:r>
+      <w:r>
+        <w:t xml:space="preserve">The bits shift left. The bit that "falls off" the MSB end goes into the </w:t>
       </w:r>
       <w:r>
         <w:rPr>
@@ -3324,168 +3502,230 @@
         <w:t>Carry Flag (CF)</w:t>
       </w:r>
       <w:r>
+        <w:t xml:space="preserve">. Simultaneously, the </w:t>
+      </w:r>
+      <w:r>
+        <w:rPr>
+          <w:b/>
+          <w:bCs/>
+        </w:rPr>
+        <w:t>original value of the Carry Flag</w:t>
+      </w:r>
+      <w:r>
+        <w:t xml:space="preserve"> is inserted into the LSB position.</w:t>
+      </w:r>
+      <w:r>
+        <w:t xml:space="preserve"> </w:t>
+      </w:r>
+      <w:r>
+        <w:t>It's like a circular shift involving the register and the Carry Flag as a single, larger bit string.</w:t>
+      </w:r>
+    </w:p>
+    <w:p>
+      <w:r>
+        <w:rPr>
+          <w:b/>
+          <w:bCs/>
+          <w:color w:val="0000FF"/>
+        </w:rPr>
+        <w:t>Example (8-bit, CF=0):</w:t>
+      </w:r>
+      <w:r>
+        <w:rPr>
+          <w:color w:val="0000FF"/>
+        </w:rPr>
+        <w:t xml:space="preserve"> </w:t>
+      </w:r>
+    </w:p>
+    <w:p>
+      <w:r>
+        <w:t xml:space="preserve">Initial state of the register is </w:t>
+      </w:r>
+      <w:r>
+        <w:t xml:space="preserve">01010101₂ (85), </w:t>
+      </w:r>
+      <w:r>
+        <w:t xml:space="preserve">the carry flag is </w:t>
+      </w:r>
+      <w:r>
+        <w:t xml:space="preserve">0 </w:t>
+      </w:r>
+      <w:r>
+        <w:t xml:space="preserve">and we’re doing </w:t>
+      </w:r>
+      <w:r>
+        <w:t>RCL 1</w:t>
+      </w:r>
+      <w:r>
         <w:t>.</w:t>
       </w:r>
     </w:p>
     <w:p>
       <w:r>
         <w:rPr>
-          <w:b/>
-          <w:bCs/>
-        </w:rPr>
-        <w:t>Example (8-bit):</w:t>
-      </w:r>
-      <w:r>
-        <w:t xml:space="preserve"> 10101010₂ (170) ROR 1 CF &lt;- 0 (original LSB) 10101010 01010101 (shifted) 0 1010101 (original LSB 0 wraps to MSB) Result: 01010101₂ (85), CF = 0</w:t>
-      </w:r>
-    </w:p>
-    <w:p>
-      <w:r>
-        <w:rPr>
-          <w:b/>
-          <w:bCs/>
-        </w:rPr>
-        <w:t>Example (8-bit):</w:t>
-      </w:r>
-      <w:r>
-        <w:t xml:space="preserve"> 00000011₂ (3) ROR 1 CF &lt;- 1 (original LSB) 10000001₂ (129), CF = 1</w:t>
-      </w:r>
-    </w:p>
-    <w:p>
-      <w:pPr>
-        <w:rPr>
-          <w:b/>
-          <w:bCs/>
-        </w:rPr>
-      </w:pPr>
-    </w:p>
-    <w:p>
-      <w:pPr>
-        <w:rPr>
-          <w:b/>
-          <w:bCs/>
-        </w:rPr>
-      </w:pPr>
-    </w:p>
-    <w:p>
-      <w:pPr>
-        <w:rPr>
-          <w:b/>
-          <w:bCs/>
-        </w:rPr>
-      </w:pPr>
-    </w:p>
-    <w:p>
-      <w:pPr>
-        <w:rPr>
-          <w:b/>
-          <w:bCs/>
-        </w:rPr>
-      </w:pPr>
-    </w:p>
-    <w:p>
-      <w:pPr>
-        <w:rPr>
-          <w:b/>
-          <w:bCs/>
-        </w:rPr>
-      </w:pPr>
-    </w:p>
-    <w:p>
-      <w:pPr>
-        <w:rPr>
-          <w:b/>
-          <w:bCs/>
-        </w:rPr>
-      </w:pPr>
-    </w:p>
-    <w:p>
-      <w:pPr>
-        <w:rPr>
-          <w:b/>
-          <w:bCs/>
-        </w:rPr>
-      </w:pPr>
-    </w:p>
-    <w:p>
-      <w:pPr>
-        <w:rPr>
-          <w:b/>
-          <w:bCs/>
-        </w:rPr>
-      </w:pPr>
-    </w:p>
-    <w:p>
-      <w:pPr>
-        <w:rPr>
-          <w:b/>
-          <w:bCs/>
-        </w:rPr>
-      </w:pPr>
-    </w:p>
-    <w:p>
-      <w:pPr>
-        <w:rPr>
-          <w:b/>
-          <w:bCs/>
-        </w:rPr>
-      </w:pPr>
-    </w:p>
-    <w:p>
-      <w:pPr>
-        <w:rPr>
-          <w:b/>
-          <w:bCs/>
-        </w:rPr>
-      </w:pPr>
-    </w:p>
-    <w:p>
-      <w:pPr>
-        <w:pStyle w:val="Style3"/>
-      </w:pPr>
-      <w:r>
+          <w:noProof/>
+        </w:rPr>
+        <w:drawing>
+          <wp:inline distT="0" distB="0" distL="0" distR="0" wp14:anchorId="64F81475" wp14:editId="293D9247">
+            <wp:extent cx="3206750" cy="1176789"/>
+            <wp:effectExtent l="133350" t="133350" r="127000" b="137795"/>
+            <wp:docPr id="16" name="Picture 16"/>
+            <wp:cNvGraphicFramePr>
+              <a:graphicFrameLocks xmlns:a="http://schemas.openxmlformats.org/drawingml/2006/main" noChangeAspect="1"/>
+            </wp:cNvGraphicFramePr>
+            <a:graphic xmlns:a="http://schemas.openxmlformats.org/drawingml/2006/main">
+              <a:graphicData uri="http://schemas.openxmlformats.org/drawingml/2006/picture">
+                <pic:pic xmlns:pic="http://schemas.openxmlformats.org/drawingml/2006/picture">
+                  <pic:nvPicPr>
+                    <pic:cNvPr id="1" name=""/>
+                    <pic:cNvPicPr/>
+                  </pic:nvPicPr>
+                  <pic:blipFill>
+                    <a:blip r:embed="rId22"/>
+                    <a:stretch>
+                      <a:fillRect/>
+                    </a:stretch>
+                  </pic:blipFill>
+                  <pic:spPr>
+                    <a:xfrm>
+                      <a:off x="0" y="0"/>
+                      <a:ext cx="3250573" cy="1192871"/>
+                    </a:xfrm>
+                    <a:prstGeom prst="rect">
+                      <a:avLst/>
+                    </a:prstGeom>
+                    <a:effectLst>
+                      <a:glow rad="127000">
+                        <a:schemeClr val="tx1"/>
+                      </a:glow>
+                    </a:effectLst>
+                  </pic:spPr>
+                </pic:pic>
+              </a:graphicData>
+            </a:graphic>
+          </wp:inline>
+        </w:drawing>
+      </w:r>
+    </w:p>
+    <w:p>
+      <w:r>
+        <w:t>So, when we say rotate left by carry</w:t>
+      </w:r>
+      <w:r>
+        <w:t>,</w:t>
+      </w:r>
+      <w:r>
+        <w:t xml:space="preserve"> we mean, go and stand at the left most side of the 8 bits, that’s where the MSB with 0 is. </w:t>
+      </w:r>
+    </w:p>
+    <w:p>
+      <w:r>
+        <w:t>Then tell everyone in the line to move one step to the left.</w:t>
+      </w:r>
+    </w:p>
+    <w:p>
+      <w:r>
+        <w:t xml:space="preserve">MSB (0) moves </w:t>
+      </w:r>
+      <w:r>
+        <w:t>into the carry flag (</w:t>
+      </w:r>
+      <w:r>
+        <w:t>CF</w:t>
+      </w:r>
+      <w:r>
+        <w:t>).</w:t>
+      </w:r>
+      <w:r>
+        <w:t xml:space="preserve"> </w:t>
+      </w:r>
+      <w:r>
+        <w:t>Original C</w:t>
+      </w:r>
+      <w:r>
+        <w:t xml:space="preserve">arry </w:t>
+      </w:r>
+      <w:r>
+        <w:t>F</w:t>
+      </w:r>
+      <w:r>
+        <w:t>lag</w:t>
+      </w:r>
+      <w:r>
+        <w:t xml:space="preserve"> value</w:t>
+      </w:r>
+      <w:r>
+        <w:t xml:space="preserve"> (0)</w:t>
+      </w:r>
+      <w:r>
+        <w:t xml:space="preserve">, </w:t>
+      </w:r>
+      <w:r>
+        <w:t xml:space="preserve">moves to LSB. </w:t>
+      </w:r>
+    </w:p>
+    <w:p>
+      <w:r>
+        <w:rPr>
+          <w:noProof/>
+        </w:rPr>
+        <w:drawing>
+          <wp:inline distT="0" distB="0" distL="0" distR="0" wp14:anchorId="151AD251" wp14:editId="5AF50341">
+            <wp:extent cx="3181350" cy="1517706"/>
+            <wp:effectExtent l="133350" t="133350" r="133350" b="139700"/>
+            <wp:docPr id="17" name="Picture 17"/>
+            <wp:cNvGraphicFramePr>
+              <a:graphicFrameLocks xmlns:a="http://schemas.openxmlformats.org/drawingml/2006/main" noChangeAspect="1"/>
+            </wp:cNvGraphicFramePr>
+            <a:graphic xmlns:a="http://schemas.openxmlformats.org/drawingml/2006/main">
+              <a:graphicData uri="http://schemas.openxmlformats.org/drawingml/2006/picture">
+                <pic:pic xmlns:pic="http://schemas.openxmlformats.org/drawingml/2006/picture">
+                  <pic:nvPicPr>
+                    <pic:cNvPr id="1" name=""/>
+                    <pic:cNvPicPr/>
+                  </pic:nvPicPr>
+                  <pic:blipFill>
+                    <a:blip r:embed="rId23"/>
+                    <a:stretch>
+                      <a:fillRect/>
+                    </a:stretch>
+                  </pic:blipFill>
+                  <pic:spPr>
+                    <a:xfrm>
+                      <a:off x="0" y="0"/>
+                      <a:ext cx="3249951" cy="1550433"/>
+                    </a:xfrm>
+                    <a:prstGeom prst="rect">
+                      <a:avLst/>
+                    </a:prstGeom>
+                    <a:effectLst>
+                      <a:glow rad="127000">
+                        <a:schemeClr val="tx1"/>
+                      </a:glow>
+                    </a:effectLst>
+                  </pic:spPr>
+                </pic:pic>
+              </a:graphicData>
+            </a:graphic>
+          </wp:inline>
+        </w:drawing>
+      </w:r>
+    </w:p>
+    <w:p/>
+    <w:p>
+      <w:pPr>
+        <w:rPr>
+          <w:color w:val="0000FF"/>
+        </w:rPr>
+      </w:pPr>
+      <w:r>
+        <w:rPr>
+          <w:b/>
+          <w:bCs/>
+          <w:color w:val="0000FF"/>
+        </w:rPr>
         <w:lastRenderedPageBreak/>
-        <w:t>2.2. Rotates Through Carry (Including the Carry Flag!)</w:t>
-      </w:r>
-    </w:p>
-    <w:p>
-      <w:r>
-        <w:t xml:space="preserve">These are particularly interesting because they involve the CPU's </w:t>
-      </w:r>
-      <w:r>
-        <w:rPr>
-          <w:b/>
-          <w:bCs/>
-        </w:rPr>
-        <w:t>Carry Flag (CF)</w:t>
-      </w:r>
-      <w:r>
-        <w:t xml:space="preserve"> as an extra bit in the rotation. This effectively makes the rotation operate on N+1 bits (where N is the size of the operand, e.g., 8, 16, 32, 64 bits).</w:t>
-      </w:r>
-    </w:p>
-    <w:p/>
-    <w:p>
-      <w:pPr>
-        <w:pStyle w:val="Style5"/>
-        <w:rPr>
-          <w:u w:val="single"/>
-        </w:rPr>
-      </w:pPr>
-      <w:r>
-        <w:rPr>
-          <w:u w:val="single"/>
-        </w:rPr>
-        <w:t>Rotate Left Through Carry (RCL - Rotate Through Carry Left):</w:t>
-      </w:r>
-    </w:p>
-    <w:p>
-      <w:r>
-        <w:rPr>
-          <w:b/>
-          <w:bCs/>
-          <w:color w:val="0000FF"/>
-        </w:rPr>
-        <w:t>Concept:</w:t>
+        <w:t>Example (8-bit, CF=1):</w:t>
       </w:r>
       <w:r>
         <w:rPr>
@@ -3493,116 +3733,216 @@
         </w:rPr>
         <w:t xml:space="preserve"> </w:t>
       </w:r>
-      <w:r>
-        <w:t xml:space="preserve">The bits shift left. The bit that "falls off" the MSB end goes into the </w:t>
-      </w:r>
-      <w:r>
-        <w:rPr>
-          <w:b/>
-          <w:bCs/>
-        </w:rPr>
-        <w:t>Carry Flag (CF)</w:t>
-      </w:r>
-      <w:r>
-        <w:t xml:space="preserve">. Simultaneously, the </w:t>
-      </w:r>
-      <w:r>
-        <w:rPr>
-          <w:b/>
-          <w:bCs/>
-        </w:rPr>
-        <w:t>original value of the Carry Flag</w:t>
-      </w:r>
-      <w:r>
-        <w:t xml:space="preserve"> is inserted into the LSB position.</w:t>
+    </w:p>
+    <w:p>
+      <w:r>
+        <w:t xml:space="preserve">Initial state of the register is </w:t>
+      </w:r>
+      <w:r>
+        <w:t xml:space="preserve">10000000₂ (128), </w:t>
+      </w:r>
+      <w:r>
+        <w:t xml:space="preserve">the </w:t>
+      </w:r>
+      <w:r>
+        <w:t>C</w:t>
+      </w:r>
+      <w:r>
+        <w:t xml:space="preserve">arry </w:t>
+      </w:r>
+      <w:r>
+        <w:t>F</w:t>
+      </w:r>
+      <w:r>
+        <w:t xml:space="preserve">lag is </w:t>
+      </w:r>
+      <w:r>
+        <w:t>1</w:t>
       </w:r>
       <w:r>
         <w:t xml:space="preserve"> </w:t>
       </w:r>
       <w:r>
-        <w:t>It's like a circular shift involving the register and the Carry Flag as a single, larger bit string.</w:t>
-      </w:r>
-    </w:p>
-    <w:p>
-      <w:r>
-        <w:rPr>
-          <w:b/>
-          <w:bCs/>
-          <w:color w:val="0000FF"/>
-        </w:rPr>
-        <w:t>Example (8-bit, CF=0):</w:t>
-      </w:r>
-      <w:r>
-        <w:rPr>
-          <w:color w:val="0000FF"/>
-        </w:rPr>
+        <w:t xml:space="preserve">and we’re doing </w:t>
+      </w:r>
+      <w:r>
+        <w:t>RCL 1</w:t>
+      </w:r>
+      <w:r>
+        <w:t>.</w:t>
+      </w:r>
+    </w:p>
+    <w:p>
+      <w:r>
+        <w:rPr>
+          <w:noProof/>
+        </w:rPr>
+        <w:drawing>
+          <wp:inline distT="0" distB="0" distL="0" distR="0" wp14:anchorId="078E5EF6" wp14:editId="4DFFB44B">
+            <wp:extent cx="3619500" cy="1328257"/>
+            <wp:effectExtent l="133350" t="133350" r="133350" b="139065"/>
+            <wp:docPr id="18" name="Picture 18"/>
+            <wp:cNvGraphicFramePr>
+              <a:graphicFrameLocks xmlns:a="http://schemas.openxmlformats.org/drawingml/2006/main" noChangeAspect="1"/>
+            </wp:cNvGraphicFramePr>
+            <a:graphic xmlns:a="http://schemas.openxmlformats.org/drawingml/2006/main">
+              <a:graphicData uri="http://schemas.openxmlformats.org/drawingml/2006/picture">
+                <pic:pic xmlns:pic="http://schemas.openxmlformats.org/drawingml/2006/picture">
+                  <pic:nvPicPr>
+                    <pic:cNvPr id="1" name=""/>
+                    <pic:cNvPicPr/>
+                  </pic:nvPicPr>
+                  <pic:blipFill>
+                    <a:blip r:embed="rId24"/>
+                    <a:stretch>
+                      <a:fillRect/>
+                    </a:stretch>
+                  </pic:blipFill>
+                  <pic:spPr>
+                    <a:xfrm>
+                      <a:off x="0" y="0"/>
+                      <a:ext cx="3629976" cy="1332101"/>
+                    </a:xfrm>
+                    <a:prstGeom prst="rect">
+                      <a:avLst/>
+                    </a:prstGeom>
+                    <a:effectLst>
+                      <a:glow rad="127000">
+                        <a:schemeClr val="tx1"/>
+                      </a:glow>
+                    </a:effectLst>
+                  </pic:spPr>
+                </pic:pic>
+              </a:graphicData>
+            </a:graphic>
+          </wp:inline>
+        </w:drawing>
+      </w:r>
+    </w:p>
+    <w:p>
+      <w:r>
+        <w:t>MSB (</w:t>
+      </w:r>
+      <w:r>
+        <w:t>M</w:t>
+      </w:r>
+      <w:r>
+        <w:t xml:space="preserve">ost </w:t>
+      </w:r>
+      <w:r>
+        <w:t>S</w:t>
+      </w:r>
+      <w:r>
+        <w:t xml:space="preserve">ignificant </w:t>
+      </w:r>
+      <w:r>
+        <w:t>B</w:t>
+      </w:r>
+      <w:r>
+        <w:t>it</w:t>
+      </w:r>
+      <w:r>
+        <w:t>) with the value</w:t>
+      </w:r>
+      <w:r>
+        <w:t xml:space="preserve"> (1) moves </w:t>
+      </w:r>
+      <w:r>
+        <w:t>in</w:t>
+      </w:r>
+      <w:r>
+        <w:t xml:space="preserve">to </w:t>
+      </w:r>
+      <w:r>
+        <w:t xml:space="preserve">the </w:t>
+      </w:r>
+      <w:r>
+        <w:t xml:space="preserve">Carry </w:t>
+      </w:r>
+      <w:r>
+        <w:t>F</w:t>
+      </w:r>
+      <w:r>
+        <w:t>lag</w:t>
+      </w:r>
+      <w:r>
+        <w:t>.</w:t>
+      </w:r>
+    </w:p>
+    <w:p>
+      <w:r>
+        <w:t>Original C</w:t>
+      </w:r>
+      <w:r>
+        <w:t xml:space="preserve">arry </w:t>
+      </w:r>
+      <w:r>
+        <w:t>F</w:t>
+      </w:r>
+      <w:r>
+        <w:t>lag</w:t>
+      </w:r>
+      <w:r>
+        <w:t xml:space="preserve"> which had the value</w:t>
+      </w:r>
+      <w:r>
+        <w:t xml:space="preserve"> (1) moves to LSB</w:t>
+      </w:r>
+      <w:r>
         <w:t xml:space="preserve"> </w:t>
       </w:r>
       <w:r>
-        <w:t>01010101₂ (85), CF=0 RCL 1</w:t>
-      </w:r>
-    </w:p>
-    <w:p>
-      <w:pPr>
-        <w:numPr>
-          <w:ilvl w:val="0"/>
-          <w:numId w:val="10"/>
-        </w:numPr>
-      </w:pPr>
-      <w:r>
-        <w:t>MSB (0) moves to CF.</w:t>
-      </w:r>
-    </w:p>
-    <w:p>
-      <w:pPr>
-        <w:numPr>
-          <w:ilvl w:val="0"/>
-          <w:numId w:val="10"/>
-        </w:numPr>
-      </w:pPr>
-      <w:r>
-        <w:t>Original CF (0) moves to LSB. CF &lt;- 0 (old MSB) 01010101 1010101 0 (old CF) Result: 10101010₂ (170), CF = 0</w:t>
-      </w:r>
-    </w:p>
-    <w:p>
-      <w:r>
-        <w:rPr>
-          <w:b/>
-          <w:bCs/>
-          <w:color w:val="0000FF"/>
-        </w:rPr>
-        <w:t>Example (8-bit, CF=1):</w:t>
-      </w:r>
-      <w:r>
-        <w:rPr>
-          <w:color w:val="0000FF"/>
-        </w:rPr>
-        <w:t xml:space="preserve"> </w:t>
-      </w:r>
-      <w:r>
-        <w:t>10000000₂ (128), CF=1 RCL 1</w:t>
-      </w:r>
-    </w:p>
-    <w:p>
-      <w:pPr>
-        <w:numPr>
-          <w:ilvl w:val="0"/>
-          <w:numId w:val="11"/>
-        </w:numPr>
-      </w:pPr>
-      <w:r>
-        <w:t>MSB (1) moves to CF.</w:t>
-      </w:r>
-    </w:p>
-    <w:p>
-      <w:pPr>
-        <w:numPr>
-          <w:ilvl w:val="0"/>
-          <w:numId w:val="11"/>
-        </w:numPr>
-      </w:pPr>
-      <w:r>
-        <w:t>Original CF (1) moves to LSB. CF &lt;- 1 (old MSB) 10000000 0000000 1 (old CF) Result: 00000001₂ (1), CF = 1</w:t>
+        <w:t>(Least Significant Bit)</w:t>
+      </w:r>
+      <w:r>
+        <w:t xml:space="preserve">. </w:t>
+      </w:r>
+    </w:p>
+    <w:p>
+      <w:r>
+        <w:rPr>
+          <w:noProof/>
+        </w:rPr>
+        <w:drawing>
+          <wp:inline distT="0" distB="0" distL="0" distR="0" wp14:anchorId="53CCC254" wp14:editId="0844689B">
+            <wp:extent cx="3314700" cy="1581324"/>
+            <wp:effectExtent l="133350" t="133350" r="133350" b="133350"/>
+            <wp:docPr id="19" name="Picture 19"/>
+            <wp:cNvGraphicFramePr>
+              <a:graphicFrameLocks xmlns:a="http://schemas.openxmlformats.org/drawingml/2006/main" noChangeAspect="1"/>
+            </wp:cNvGraphicFramePr>
+            <a:graphic xmlns:a="http://schemas.openxmlformats.org/drawingml/2006/main">
+              <a:graphicData uri="http://schemas.openxmlformats.org/drawingml/2006/picture">
+                <pic:pic xmlns:pic="http://schemas.openxmlformats.org/drawingml/2006/picture">
+                  <pic:nvPicPr>
+                    <pic:cNvPr id="1" name=""/>
+                    <pic:cNvPicPr/>
+                  </pic:nvPicPr>
+                  <pic:blipFill>
+                    <a:blip r:embed="rId25"/>
+                    <a:stretch>
+                      <a:fillRect/>
+                    </a:stretch>
+                  </pic:blipFill>
+                  <pic:spPr>
+                    <a:xfrm>
+                      <a:off x="0" y="0"/>
+                      <a:ext cx="3330519" cy="1588871"/>
+                    </a:xfrm>
+                    <a:prstGeom prst="rect">
+                      <a:avLst/>
+                    </a:prstGeom>
+                    <a:effectLst>
+                      <a:glow rad="127000">
+                        <a:schemeClr val="tx1"/>
+                      </a:glow>
+                    </a:effectLst>
+                  </pic:spPr>
+                </pic:pic>
+              </a:graphicData>
+            </a:graphic>
+          </wp:inline>
+        </w:drawing>
       </w:r>
     </w:p>
     <w:p/>
@@ -3926,7 +4266,7 @@
                     </pic:cNvPicPr>
                   </pic:nvPicPr>
                   <pic:blipFill>
-                    <a:blip r:embed="rId22">
+                    <a:blip r:embed="rId26">
                       <a:extLst>
                         <a:ext uri="{28A0092B-C50C-407E-A947-70E740481C1C}">
                           <a14:useLocalDpi xmlns:a14="http://schemas.microsoft.com/office/drawing/2010/main" val="0"/>
@@ -7699,7 +8039,7 @@
   <w:style w:type="paragraph" w:default="1" w:styleId="Normal">
     <w:name w:val="Normal"/>
     <w:qFormat/>
-    <w:rsid w:val="006E3BE1"/>
+    <w:rsid w:val="008B7598"/>
     <w:rPr>
       <w:rFonts w:ascii="Cambria" w:hAnsi="Cambria"/>
       <w:sz w:val="24"/>

--- a/1 ... Data Definition/003.Data.Representation/004.Shifts.and.Rotates.docx
+++ b/1 ... Data Definition/003.Data.Representation/004.Shifts.and.Rotates.docx
@@ -87,7 +87,7 @@
           <w:noProof/>
         </w:rPr>
         <w:drawing>
-          <wp:anchor distT="0" distB="0" distL="114300" distR="114300" simplePos="0" relativeHeight="251658240" behindDoc="0" locked="0" layoutInCell="1" allowOverlap="1" wp14:anchorId="3465BE25" wp14:editId="4FEF967A">
+          <wp:anchor distT="0" distB="0" distL="114300" distR="114300" simplePos="0" relativeHeight="251658240" behindDoc="0" locked="0" layoutInCell="1" allowOverlap="1" wp14:anchorId="3465BE25" wp14:editId="2814A3C4">
             <wp:simplePos x="1047750" y="2412526"/>
             <wp:positionH relativeFrom="column">
               <wp:align>left</wp:align>
@@ -3266,27 +3266,457 @@
       </w:r>
     </w:p>
     <w:p>
-      <w:r>
-        <w:rPr>
-          <w:b/>
-          <w:bCs/>
-        </w:rPr>
-        <w:t>Example (8-bit):</w:t>
-      </w:r>
-      <w:r>
-        <w:t xml:space="preserve"> 01010101₂ (85) ROL 1 CF &lt;- 0 (original MSB) 01010101 10101010 (shifted) 1010101 0 (original MSB 0 wraps to LSB) Result: 10101010₂ (170), CF = 0</w:t>
-      </w:r>
-    </w:p>
-    <w:p>
-      <w:r>
-        <w:rPr>
-          <w:b/>
-          <w:bCs/>
-        </w:rPr>
-        <w:t>Example (8-bit):</w:t>
-      </w:r>
-      <w:r>
-        <w:t xml:space="preserve"> 10000001₂ (129) ROL 1 CF &lt;- 1 (original MSB) 00000011₂ (3), CF = 1</w:t>
+      <w:pPr>
+        <w:pStyle w:val="Style5"/>
+      </w:pPr>
+      <w:r>
+        <w:t xml:space="preserve">Example (8-bit): </w:t>
+      </w:r>
+    </w:p>
+    <w:p>
+      <w:r>
+        <w:t xml:space="preserve">Initial register value was </w:t>
+      </w:r>
+      <w:r>
+        <w:t xml:space="preserve">01010101₂ (85) </w:t>
+      </w:r>
+      <w:r>
+        <w:t xml:space="preserve">and we’re doing a </w:t>
+      </w:r>
+      <w:r>
+        <w:t>ROL 1</w:t>
+      </w:r>
+      <w:r>
+        <w:t xml:space="preserve"> no need for a </w:t>
+      </w:r>
+      <w:r>
+        <w:t xml:space="preserve">CF </w:t>
+      </w:r>
+      <w:r>
+        <w:t xml:space="preserve">here. </w:t>
+      </w:r>
+    </w:p>
+    <w:p>
+      <w:r>
+        <w:rPr>
+          <w:noProof/>
+        </w:rPr>
+        <w:drawing>
+          <wp:inline distT="0" distB="0" distL="0" distR="0" wp14:anchorId="770A30AB" wp14:editId="594F863D">
+            <wp:extent cx="2993549" cy="1098550"/>
+            <wp:effectExtent l="133350" t="133350" r="130810" b="139700"/>
+            <wp:docPr id="24" name="Picture 24"/>
+            <wp:cNvGraphicFramePr>
+              <a:graphicFrameLocks xmlns:a="http://schemas.openxmlformats.org/drawingml/2006/main" noChangeAspect="1"/>
+            </wp:cNvGraphicFramePr>
+            <a:graphic xmlns:a="http://schemas.openxmlformats.org/drawingml/2006/main">
+              <a:graphicData uri="http://schemas.openxmlformats.org/drawingml/2006/picture">
+                <pic:pic xmlns:pic="http://schemas.openxmlformats.org/drawingml/2006/picture">
+                  <pic:nvPicPr>
+                    <pic:cNvPr id="1" name=""/>
+                    <pic:cNvPicPr/>
+                  </pic:nvPicPr>
+                  <pic:blipFill>
+                    <a:blip r:embed="rId22"/>
+                    <a:stretch>
+                      <a:fillRect/>
+                    </a:stretch>
+                  </pic:blipFill>
+                  <pic:spPr>
+                    <a:xfrm>
+                      <a:off x="0" y="0"/>
+                      <a:ext cx="3019970" cy="1108246"/>
+                    </a:xfrm>
+                    <a:prstGeom prst="rect">
+                      <a:avLst/>
+                    </a:prstGeom>
+                    <a:effectLst>
+                      <a:glow rad="127000">
+                        <a:schemeClr val="tx1"/>
+                      </a:glow>
+                    </a:effectLst>
+                  </pic:spPr>
+                </pic:pic>
+              </a:graphicData>
+            </a:graphic>
+          </wp:inline>
+        </w:drawing>
+      </w:r>
+    </w:p>
+    <w:p>
+      <w:r>
+        <w:t>O</w:t>
+      </w:r>
+      <w:r>
+        <w:t>riginal MSB 0</w:t>
+      </w:r>
+      <w:r>
+        <w:t>,</w:t>
+      </w:r>
+      <w:r>
+        <w:t xml:space="preserve"> wraps to LSB</w:t>
+      </w:r>
+      <w:r>
+        <w:t>.</w:t>
+      </w:r>
+      <w:r>
+        <w:t xml:space="preserve"> Result: 10101010₂ (170), CF = 0</w:t>
+      </w:r>
+    </w:p>
+    <w:p>
+      <w:r>
+        <w:rPr>
+          <w:noProof/>
+        </w:rPr>
+        <w:drawing>
+          <wp:inline distT="0" distB="0" distL="0" distR="0" wp14:anchorId="3B70A844" wp14:editId="46313BAC">
+            <wp:extent cx="3041650" cy="1105474"/>
+            <wp:effectExtent l="133350" t="133350" r="139700" b="133350"/>
+            <wp:docPr id="26" name="Picture 26"/>
+            <wp:cNvGraphicFramePr>
+              <a:graphicFrameLocks xmlns:a="http://schemas.openxmlformats.org/drawingml/2006/main" noChangeAspect="1"/>
+            </wp:cNvGraphicFramePr>
+            <a:graphic xmlns:a="http://schemas.openxmlformats.org/drawingml/2006/main">
+              <a:graphicData uri="http://schemas.openxmlformats.org/drawingml/2006/picture">
+                <pic:pic xmlns:pic="http://schemas.openxmlformats.org/drawingml/2006/picture">
+                  <pic:nvPicPr>
+                    <pic:cNvPr id="1" name=""/>
+                    <pic:cNvPicPr/>
+                  </pic:nvPicPr>
+                  <pic:blipFill>
+                    <a:blip r:embed="rId23"/>
+                    <a:stretch>
+                      <a:fillRect/>
+                    </a:stretch>
+                  </pic:blipFill>
+                  <pic:spPr>
+                    <a:xfrm>
+                      <a:off x="0" y="0"/>
+                      <a:ext cx="3054864" cy="1110276"/>
+                    </a:xfrm>
+                    <a:prstGeom prst="rect">
+                      <a:avLst/>
+                    </a:prstGeom>
+                    <a:effectLst>
+                      <a:glow rad="127000">
+                        <a:schemeClr val="tx1"/>
+                      </a:glow>
+                    </a:effectLst>
+                  </pic:spPr>
+                </pic:pic>
+              </a:graphicData>
+            </a:graphic>
+          </wp:inline>
+        </w:drawing>
+      </w:r>
+      <w:r>
+        <w:rPr>
+          <w:noProof/>
+        </w:rPr>
+        <w:drawing>
+          <wp:inline distT="0" distB="0" distL="0" distR="0" wp14:anchorId="7EB87FDB" wp14:editId="18F8D1B1">
+            <wp:extent cx="3067050" cy="1463179"/>
+            <wp:effectExtent l="133350" t="133350" r="133350" b="137160"/>
+            <wp:docPr id="27" name="Picture 27"/>
+            <wp:cNvGraphicFramePr>
+              <a:graphicFrameLocks xmlns:a="http://schemas.openxmlformats.org/drawingml/2006/main" noChangeAspect="1"/>
+            </wp:cNvGraphicFramePr>
+            <a:graphic xmlns:a="http://schemas.openxmlformats.org/drawingml/2006/main">
+              <a:graphicData uri="http://schemas.openxmlformats.org/drawingml/2006/picture">
+                <pic:pic xmlns:pic="http://schemas.openxmlformats.org/drawingml/2006/picture">
+                  <pic:nvPicPr>
+                    <pic:cNvPr id="1" name=""/>
+                    <pic:cNvPicPr/>
+                  </pic:nvPicPr>
+                  <pic:blipFill>
+                    <a:blip r:embed="rId24"/>
+                    <a:stretch>
+                      <a:fillRect/>
+                    </a:stretch>
+                  </pic:blipFill>
+                  <pic:spPr>
+                    <a:xfrm>
+                      <a:off x="0" y="0"/>
+                      <a:ext cx="3112138" cy="1484689"/>
+                    </a:xfrm>
+                    <a:prstGeom prst="rect">
+                      <a:avLst/>
+                    </a:prstGeom>
+                    <a:effectLst>
+                      <a:glow rad="127000">
+                        <a:schemeClr val="tx1"/>
+                      </a:glow>
+                    </a:effectLst>
+                  </pic:spPr>
+                </pic:pic>
+              </a:graphicData>
+            </a:graphic>
+          </wp:inline>
+        </w:drawing>
+      </w:r>
+    </w:p>
+    <w:p>
+      <w:pPr>
+        <w:pStyle w:val="Style5"/>
+      </w:pPr>
+      <w:r>
+        <w:lastRenderedPageBreak/>
+        <w:t xml:space="preserve">Example (8-bit): </w:t>
+      </w:r>
+    </w:p>
+    <w:p>
+      <w:pPr>
+        <w:rPr>
+          <w:b/>
+          <w:bCs/>
+        </w:rPr>
+      </w:pPr>
+      <w:r>
+        <w:t xml:space="preserve">Initial </w:t>
+      </w:r>
+      <w:r>
+        <w:t xml:space="preserve">register holds </w:t>
+      </w:r>
+      <w:r>
+        <w:t xml:space="preserve">10000001₂ (129) </w:t>
+      </w:r>
+      <w:r>
+        <w:t xml:space="preserve">we are performing a </w:t>
+      </w:r>
+      <w:r>
+        <w:t>ROL 1</w:t>
+      </w:r>
+      <w:r>
+        <w:t xml:space="preserve">, carry flag is not being used at all so we leave it </w:t>
+      </w:r>
+      <w:proofErr w:type="gramStart"/>
+      <w:r>
+        <w:t>as</w:t>
+      </w:r>
+      <w:r>
+        <w:t xml:space="preserve"> </w:t>
+      </w:r>
+      <w:r>
+        <w:rPr>
+          <w:b/>
+          <w:bCs/>
+        </w:rPr>
+        <w:t>?</w:t>
+      </w:r>
+      <w:proofErr w:type="gramEnd"/>
+    </w:p>
+    <w:p>
+      <w:r>
+        <w:rPr>
+          <w:noProof/>
+        </w:rPr>
+        <w:drawing>
+          <wp:inline distT="0" distB="0" distL="0" distR="0" wp14:anchorId="0FE4CA14" wp14:editId="4A726C56">
+            <wp:extent cx="3644900" cy="1337578"/>
+            <wp:effectExtent l="133350" t="133350" r="127000" b="129540"/>
+            <wp:docPr id="28" name="Picture 28"/>
+            <wp:cNvGraphicFramePr>
+              <a:graphicFrameLocks xmlns:a="http://schemas.openxmlformats.org/drawingml/2006/main" noChangeAspect="1"/>
+            </wp:cNvGraphicFramePr>
+            <a:graphic xmlns:a="http://schemas.openxmlformats.org/drawingml/2006/main">
+              <a:graphicData uri="http://schemas.openxmlformats.org/drawingml/2006/picture">
+                <pic:pic xmlns:pic="http://schemas.openxmlformats.org/drawingml/2006/picture">
+                  <pic:nvPicPr>
+                    <pic:cNvPr id="1" name=""/>
+                    <pic:cNvPicPr/>
+                  </pic:nvPicPr>
+                  <pic:blipFill>
+                    <a:blip r:embed="rId25"/>
+                    <a:stretch>
+                      <a:fillRect/>
+                    </a:stretch>
+                  </pic:blipFill>
+                  <pic:spPr>
+                    <a:xfrm>
+                      <a:off x="0" y="0"/>
+                      <a:ext cx="3659146" cy="1342806"/>
+                    </a:xfrm>
+                    <a:prstGeom prst="rect">
+                      <a:avLst/>
+                    </a:prstGeom>
+                    <a:effectLst>
+                      <a:glow rad="127000">
+                        <a:schemeClr val="tx1"/>
+                      </a:glow>
+                    </a:effectLst>
+                  </pic:spPr>
+                </pic:pic>
+              </a:graphicData>
+            </a:graphic>
+          </wp:inline>
+        </w:drawing>
+      </w:r>
+    </w:p>
+    <w:p>
+      <w:r>
+        <w:rPr>
+          <w:noProof/>
+        </w:rPr>
+        <w:drawing>
+          <wp:inline distT="0" distB="0" distL="0" distR="0" wp14:anchorId="322E53B4" wp14:editId="7A031800">
+            <wp:extent cx="2870200" cy="1236116"/>
+            <wp:effectExtent l="133350" t="133350" r="139700" b="135890"/>
+            <wp:docPr id="31" name="Picture 31"/>
+            <wp:cNvGraphicFramePr>
+              <a:graphicFrameLocks xmlns:a="http://schemas.openxmlformats.org/drawingml/2006/main" noChangeAspect="1"/>
+            </wp:cNvGraphicFramePr>
+            <a:graphic xmlns:a="http://schemas.openxmlformats.org/drawingml/2006/main">
+              <a:graphicData uri="http://schemas.openxmlformats.org/drawingml/2006/picture">
+                <pic:pic xmlns:pic="http://schemas.openxmlformats.org/drawingml/2006/picture">
+                  <pic:nvPicPr>
+                    <pic:cNvPr id="1" name=""/>
+                    <pic:cNvPicPr/>
+                  </pic:nvPicPr>
+                  <pic:blipFill>
+                    <a:blip r:embed="rId26"/>
+                    <a:stretch>
+                      <a:fillRect/>
+                    </a:stretch>
+                  </pic:blipFill>
+                  <pic:spPr>
+                    <a:xfrm>
+                      <a:off x="0" y="0"/>
+                      <a:ext cx="2885186" cy="1242570"/>
+                    </a:xfrm>
+                    <a:prstGeom prst="rect">
+                      <a:avLst/>
+                    </a:prstGeom>
+                    <a:effectLst>
+                      <a:glow rad="127000">
+                        <a:schemeClr val="tx1"/>
+                      </a:glow>
+                    </a:effectLst>
+                  </pic:spPr>
+                </pic:pic>
+              </a:graphicData>
+            </a:graphic>
+          </wp:inline>
+        </w:drawing>
+      </w:r>
+    </w:p>
+    <w:p>
+      <w:pPr>
+        <w:rPr>
+          <w:b/>
+          <w:bCs/>
+        </w:rPr>
+      </w:pPr>
+      <w:r>
+        <w:t>O</w:t>
+      </w:r>
+      <w:r>
+        <w:t>riginal MSB</w:t>
+      </w:r>
+      <w:r>
+        <w:t xml:space="preserve"> goes and becomes the LSB (Least Significant Bit)</w:t>
+      </w:r>
+      <w:r>
+        <w:t xml:space="preserve"> </w:t>
+      </w:r>
+      <w:r>
+        <w:t xml:space="preserve">resulting in </w:t>
+      </w:r>
+      <w:r>
+        <w:t>00000011₂ (3)</w:t>
+      </w:r>
+      <w:r>
+        <w:t xml:space="preserve"> and </w:t>
+      </w:r>
+      <w:r>
+        <w:rPr>
+          <w:b/>
+          <w:bCs/>
+        </w:rPr>
+        <w:t xml:space="preserve">no bits are lost. </w:t>
+      </w:r>
+    </w:p>
+    <w:p>
+      <w:pPr>
+        <w:rPr>
+          <w:i/>
+          <w:iCs/>
+        </w:rPr>
+      </w:pPr>
+      <w:r>
+        <w:rPr>
+          <w:i/>
+          <w:iCs/>
+        </w:rPr>
+        <w:t xml:space="preserve">I need this space </w:t>
+      </w:r>
+      <w:r>
+        <w:rPr>
+          <w:i/>
+          <w:iCs/>
+        </w:rPr>
+        <w:t>gone:</w:t>
+      </w:r>
+    </w:p>
+    <w:p>
+      <w:r>
+        <w:rPr>
+          <w:noProof/>
+        </w:rPr>
+        <w:drawing>
+          <wp:inline distT="0" distB="0" distL="0" distR="0" wp14:anchorId="75B7DF38" wp14:editId="3FCA28B8">
+            <wp:extent cx="2374472" cy="2641600"/>
+            <wp:effectExtent l="133350" t="133350" r="140335" b="139700"/>
+            <wp:docPr id="32" name="Picture 32" descr="And Rotate : r/memes"/>
+            <wp:cNvGraphicFramePr>
+              <a:graphicFrameLocks xmlns:a="http://schemas.openxmlformats.org/drawingml/2006/main" noChangeAspect="1"/>
+            </wp:cNvGraphicFramePr>
+            <a:graphic xmlns:a="http://schemas.openxmlformats.org/drawingml/2006/main">
+              <a:graphicData uri="http://schemas.openxmlformats.org/drawingml/2006/picture">
+                <pic:pic xmlns:pic="http://schemas.openxmlformats.org/drawingml/2006/picture">
+                  <pic:nvPicPr>
+                    <pic:cNvPr id="0" name="Picture 1" descr="And Rotate : r/memes"/>
+                    <pic:cNvPicPr>
+                      <a:picLocks noChangeAspect="1" noChangeArrowheads="1"/>
+                    </pic:cNvPicPr>
+                  </pic:nvPicPr>
+                  <pic:blipFill>
+                    <a:blip r:embed="rId27" cstate="print">
+                      <a:extLst>
+                        <a:ext uri="{28A0092B-C50C-407E-A947-70E740481C1C}">
+                          <a14:useLocalDpi xmlns:a14="http://schemas.microsoft.com/office/drawing/2010/main" val="0"/>
+                        </a:ext>
+                      </a:extLst>
+                    </a:blip>
+                    <a:srcRect/>
+                    <a:stretch>
+                      <a:fillRect/>
+                    </a:stretch>
+                  </pic:blipFill>
+                  <pic:spPr bwMode="auto">
+                    <a:xfrm>
+                      <a:off x="0" y="0"/>
+                      <a:ext cx="2378770" cy="2646382"/>
+                    </a:xfrm>
+                    <a:prstGeom prst="rect">
+                      <a:avLst/>
+                    </a:prstGeom>
+                    <a:noFill/>
+                    <a:ln>
+                      <a:noFill/>
+                    </a:ln>
+                    <a:effectLst>
+                      <a:glow rad="127000">
+                        <a:schemeClr val="tx1">
+                          <a:alpha val="99000"/>
+                        </a:schemeClr>
+                      </a:glow>
+                    </a:effectLst>
+                  </pic:spPr>
+                </pic:pic>
+              </a:graphicData>
+            </a:graphic>
+          </wp:inline>
+        </w:drawing>
       </w:r>
     </w:p>
     <w:p/>
@@ -3299,6 +3729,13 @@
       </w:pPr>
       <w:r>
         <w:rPr>
+          <w:rFonts w:ascii="Segoe UI Emoji" w:hAnsi="Segoe UI Emoji" w:cs="Segoe UI Emoji"/>
+        </w:rPr>
+        <w:lastRenderedPageBreak/>
+        <w:t>🔄</w:t>
+      </w:r>
+      <w:r>
+        <w:rPr>
           <w:u w:val="single"/>
         </w:rPr>
         <w:t>Rotate Right (ROR - Rotate Right):</w:t>
@@ -3306,14 +3743,7 @@
     </w:p>
     <w:p>
       <w:r>
-        <w:rPr>
-          <w:b/>
-          <w:bCs/>
-        </w:rPr>
-        <w:t>Concept:</w:t>
-      </w:r>
-      <w:r>
-        <w:t xml:space="preserve"> The bits shift right, and the bit that "falls off" the LSB end wraps around and becomes the new MSB. The original LSB also goes into the </w:t>
+        <w:t xml:space="preserve">The bits shift right, and the bit that "falls off" the LSB end wraps around and becomes the new MSB. The original LSB also goes into the </w:t>
       </w:r>
       <w:r>
         <w:rPr>
@@ -3326,123 +3756,461 @@
         <w:t>.</w:t>
       </w:r>
     </w:p>
-    <w:p>
-      <w:r>
-        <w:rPr>
-          <w:b/>
-          <w:bCs/>
-        </w:rPr>
-        <w:t>Example (8-bit):</w:t>
-      </w:r>
-      <w:r>
-        <w:t xml:space="preserve"> 10101010₂ (170) ROR 1 CF &lt;- 0 (original LSB) 10101010 01010101 (shifted) 0 1010101 (original LSB 0 wraps to MSB) Result: 01010101₂ (85), CF = 0</w:t>
-      </w:r>
-    </w:p>
-    <w:p>
-      <w:r>
-        <w:rPr>
-          <w:b/>
-          <w:bCs/>
-        </w:rPr>
-        <w:t>Example (8-bit):</w:t>
-      </w:r>
-      <w:r>
-        <w:t xml:space="preserve"> 00000011₂ (3) ROR 1 CF &lt;- 1 (original LSB) 10000001₂ (129), CF = 1</w:t>
-      </w:r>
-    </w:p>
-    <w:p>
-      <w:pPr>
-        <w:rPr>
-          <w:b/>
-          <w:bCs/>
-        </w:rPr>
-      </w:pPr>
-    </w:p>
-    <w:p>
-      <w:pPr>
-        <w:rPr>
-          <w:b/>
-          <w:bCs/>
-        </w:rPr>
-      </w:pPr>
-    </w:p>
-    <w:p>
-      <w:pPr>
-        <w:rPr>
-          <w:b/>
-          <w:bCs/>
-        </w:rPr>
-      </w:pPr>
-    </w:p>
-    <w:p>
-      <w:pPr>
-        <w:rPr>
-          <w:b/>
-          <w:bCs/>
-        </w:rPr>
-      </w:pPr>
-    </w:p>
-    <w:p>
-      <w:pPr>
-        <w:rPr>
-          <w:b/>
-          <w:bCs/>
-        </w:rPr>
-      </w:pPr>
-    </w:p>
-    <w:p>
-      <w:pPr>
-        <w:rPr>
-          <w:b/>
-          <w:bCs/>
-        </w:rPr>
-      </w:pPr>
-    </w:p>
-    <w:p>
-      <w:pPr>
-        <w:rPr>
-          <w:b/>
-          <w:bCs/>
-        </w:rPr>
-      </w:pPr>
-    </w:p>
-    <w:p>
-      <w:pPr>
-        <w:rPr>
-          <w:b/>
-          <w:bCs/>
-        </w:rPr>
-      </w:pPr>
-    </w:p>
-    <w:p>
-      <w:pPr>
-        <w:rPr>
-          <w:b/>
-          <w:bCs/>
-        </w:rPr>
-      </w:pPr>
-    </w:p>
-    <w:p>
-      <w:pPr>
-        <w:rPr>
-          <w:b/>
-          <w:bCs/>
-        </w:rPr>
-      </w:pPr>
-    </w:p>
-    <w:p>
-      <w:pPr>
-        <w:rPr>
-          <w:b/>
-          <w:bCs/>
-        </w:rPr>
-      </w:pPr>
-    </w:p>
+    <w:p/>
+    <w:p>
+      <w:pPr>
+        <w:pStyle w:val="Style5"/>
+      </w:pPr>
+      <w:r>
+        <w:t xml:space="preserve">Example (8-bit): </w:t>
+      </w:r>
+    </w:p>
+    <w:p>
+      <w:r>
+        <w:t>Initial State: Register = 10101010₂ (170 decimal)</w:t>
+      </w:r>
+      <w:r>
+        <w:t xml:space="preserve"> and we’re performing a </w:t>
+      </w:r>
+      <w:r>
+        <w:t xml:space="preserve">ROR 1 </w:t>
+      </w:r>
+      <w:r>
+        <w:t>and it has not Carry Flag</w:t>
+      </w:r>
+      <w:r>
+        <w:t>, just like the Rotate Left.</w:t>
+      </w:r>
+    </w:p>
+    <w:p>
+      <w:r>
+        <w:rPr>
+          <w:noProof/>
+        </w:rPr>
+        <w:drawing>
+          <wp:inline distT="0" distB="0" distL="0" distR="0" wp14:anchorId="3F4FF3ED" wp14:editId="7E5DE2E8">
+            <wp:extent cx="3327400" cy="1221065"/>
+            <wp:effectExtent l="133350" t="133350" r="139700" b="132080"/>
+            <wp:docPr id="33" name="Picture 33"/>
+            <wp:cNvGraphicFramePr>
+              <a:graphicFrameLocks xmlns:a="http://schemas.openxmlformats.org/drawingml/2006/main" noChangeAspect="1"/>
+            </wp:cNvGraphicFramePr>
+            <a:graphic xmlns:a="http://schemas.openxmlformats.org/drawingml/2006/main">
+              <a:graphicData uri="http://schemas.openxmlformats.org/drawingml/2006/picture">
+                <pic:pic xmlns:pic="http://schemas.openxmlformats.org/drawingml/2006/picture">
+                  <pic:nvPicPr>
+                    <pic:cNvPr id="1" name=""/>
+                    <pic:cNvPicPr/>
+                  </pic:nvPicPr>
+                  <pic:blipFill>
+                    <a:blip r:embed="rId28"/>
+                    <a:stretch>
+                      <a:fillRect/>
+                    </a:stretch>
+                  </pic:blipFill>
+                  <pic:spPr>
+                    <a:xfrm>
+                      <a:off x="0" y="0"/>
+                      <a:ext cx="3342278" cy="1226525"/>
+                    </a:xfrm>
+                    <a:prstGeom prst="rect">
+                      <a:avLst/>
+                    </a:prstGeom>
+                    <a:effectLst>
+                      <a:glow rad="127000">
+                        <a:schemeClr val="tx1"/>
+                      </a:glow>
+                    </a:effectLst>
+                  </pic:spPr>
+                </pic:pic>
+              </a:graphicData>
+            </a:graphic>
+          </wp:inline>
+        </w:drawing>
+      </w:r>
+    </w:p>
+    <w:p>
+      <w:r>
+        <w:t>O</w:t>
+      </w:r>
+      <w:r>
+        <w:t>riginal LSB 0 wraps to MSB</w:t>
+      </w:r>
+      <w:r>
+        <w:t>. This</w:t>
+      </w:r>
+      <w:r>
+        <w:t xml:space="preserve"> Result</w:t>
+      </w:r>
+      <w:r>
+        <w:t>s to</w:t>
+      </w:r>
+      <w:r>
+        <w:t xml:space="preserve"> 01010101₂ (85), CF = 0</w:t>
+      </w:r>
+    </w:p>
+    <w:p>
+      <w:r>
+        <w:rPr>
+          <w:noProof/>
+        </w:rPr>
+        <w:drawing>
+          <wp:inline distT="0" distB="0" distL="0" distR="0" wp14:anchorId="399D753F" wp14:editId="58DD909B">
+            <wp:extent cx="3708400" cy="1543050"/>
+            <wp:effectExtent l="133350" t="133350" r="139700" b="133350"/>
+            <wp:docPr id="35" name="Picture 35"/>
+            <wp:cNvGraphicFramePr>
+              <a:graphicFrameLocks xmlns:a="http://schemas.openxmlformats.org/drawingml/2006/main" noChangeAspect="1"/>
+            </wp:cNvGraphicFramePr>
+            <a:graphic xmlns:a="http://schemas.openxmlformats.org/drawingml/2006/main">
+              <a:graphicData uri="http://schemas.openxmlformats.org/drawingml/2006/picture">
+                <pic:pic xmlns:pic="http://schemas.openxmlformats.org/drawingml/2006/picture">
+                  <pic:nvPicPr>
+                    <pic:cNvPr id="1" name=""/>
+                    <pic:cNvPicPr/>
+                  </pic:nvPicPr>
+                  <pic:blipFill>
+                    <a:blip r:embed="rId29"/>
+                    <a:stretch>
+                      <a:fillRect/>
+                    </a:stretch>
+                  </pic:blipFill>
+                  <pic:spPr>
+                    <a:xfrm>
+                      <a:off x="0" y="0"/>
+                      <a:ext cx="3728208" cy="1551292"/>
+                    </a:xfrm>
+                    <a:prstGeom prst="rect">
+                      <a:avLst/>
+                    </a:prstGeom>
+                    <a:effectLst>
+                      <a:glow rad="127000">
+                        <a:schemeClr val="tx1"/>
+                      </a:glow>
+                    </a:effectLst>
+                  </pic:spPr>
+                </pic:pic>
+              </a:graphicData>
+            </a:graphic>
+          </wp:inline>
+        </w:drawing>
+      </w:r>
+    </w:p>
+    <w:p>
+      <w:pPr>
+        <w:rPr>
+          <w:i/>
+          <w:iCs/>
+        </w:rPr>
+      </w:pPr>
+      <w:r>
+        <w:rPr>
+          <w:i/>
+          <w:iCs/>
+        </w:rPr>
+        <w:t>If you didn’t see the joke, you’re not reading this book the right way…</w:t>
+      </w:r>
+      <w:r>
+        <w:rPr>
+          <mc:AlternateContent>
+            <mc:Choice Requires="w16se"/>
+            <mc:Fallback>
+              <w:rFonts w:ascii="Segoe UI Emoji" w:eastAsia="Segoe UI Emoji" w:hAnsi="Segoe UI Emoji" w:cs="Segoe UI Emoji"/>
+            </mc:Fallback>
+          </mc:AlternateContent>
+        </w:rPr>
+        <mc:AlternateContent>
+          <mc:Choice Requires="w16se">
+            <w16se:symEx w16se:font="Segoe UI Emoji" w16se:char="1F480"/>
+          </mc:Choice>
+          <mc:Fallback>
+            <w:t>💀</w:t>
+          </mc:Fallback>
+        </mc:AlternateContent>
+      </w:r>
+    </w:p>
+    <w:p>
+      <w:r>
+        <w:rPr>
+          <w:noProof/>
+        </w:rPr>
+        <w:drawing>
+          <wp:inline distT="0" distB="0" distL="0" distR="0" wp14:anchorId="3E9788AD" wp14:editId="642199AD">
+            <wp:extent cx="2025463" cy="1530350"/>
+            <wp:effectExtent l="133350" t="133350" r="127635" b="127000"/>
+            <wp:docPr id="37" name="Picture 37" descr="12 Jokes That Went Right Over Someones Head | The joke you, Cute memes ..."/>
+            <wp:cNvGraphicFramePr>
+              <a:graphicFrameLocks xmlns:a="http://schemas.openxmlformats.org/drawingml/2006/main" noChangeAspect="1"/>
+            </wp:cNvGraphicFramePr>
+            <a:graphic xmlns:a="http://schemas.openxmlformats.org/drawingml/2006/main">
+              <a:graphicData uri="http://schemas.openxmlformats.org/drawingml/2006/picture">
+                <pic:pic xmlns:pic="http://schemas.openxmlformats.org/drawingml/2006/picture">
+                  <pic:nvPicPr>
+                    <pic:cNvPr id="0" name="Picture 3" descr="12 Jokes That Went Right Over Someones Head | The joke you, Cute memes ..."/>
+                    <pic:cNvPicPr>
+                      <a:picLocks noChangeAspect="1" noChangeArrowheads="1"/>
+                    </pic:cNvPicPr>
+                  </pic:nvPicPr>
+                  <pic:blipFill>
+                    <a:blip r:embed="rId30" cstate="print">
+                      <a:extLst>
+                        <a:ext uri="{28A0092B-C50C-407E-A947-70E740481C1C}">
+                          <a14:useLocalDpi xmlns:a14="http://schemas.microsoft.com/office/drawing/2010/main" val="0"/>
+                        </a:ext>
+                      </a:extLst>
+                    </a:blip>
+                    <a:srcRect/>
+                    <a:stretch>
+                      <a:fillRect/>
+                    </a:stretch>
+                  </pic:blipFill>
+                  <pic:spPr bwMode="auto">
+                    <a:xfrm>
+                      <a:off x="0" y="0"/>
+                      <a:ext cx="2027573" cy="1531945"/>
+                    </a:xfrm>
+                    <a:prstGeom prst="rect">
+                      <a:avLst/>
+                    </a:prstGeom>
+                    <a:noFill/>
+                    <a:ln>
+                      <a:noFill/>
+                    </a:ln>
+                    <a:effectLst>
+                      <a:glow rad="127000">
+                        <a:schemeClr val="tx1"/>
+                      </a:glow>
+                    </a:effectLst>
+                  </pic:spPr>
+                </pic:pic>
+              </a:graphicData>
+            </a:graphic>
+          </wp:inline>
+        </w:drawing>
+      </w:r>
+    </w:p>
+    <w:p>
+      <w:pPr>
+        <w:pStyle w:val="Style5"/>
+      </w:pPr>
+      <w:r>
+        <w:lastRenderedPageBreak/>
+        <w:t xml:space="preserve">Example (8-bit): </w:t>
+      </w:r>
+    </w:p>
+    <w:p>
+      <w:r>
+        <w:t>Initial register state is</w:t>
+      </w:r>
+      <w:r>
+        <w:t> 00000001₂ (1 decimal)</w:t>
+      </w:r>
+      <w:r>
+        <w:t xml:space="preserve"> and we’re performing a Rotate Right</w:t>
+      </w:r>
+      <w:r>
+        <w:t>,</w:t>
+      </w:r>
+      <w:r>
+        <w:t xml:space="preserve"> </w:t>
+      </w:r>
+      <w:r>
+        <w:t>ROR 1</w:t>
+      </w:r>
+      <w:r>
+        <w:t xml:space="preserve">, no Carry Flags here. </w:t>
+      </w:r>
+    </w:p>
+    <w:p>
+      <w:r>
+        <w:rPr>
+          <w:noProof/>
+        </w:rPr>
+        <w:drawing>
+          <wp:anchor distT="0" distB="0" distL="114300" distR="114300" simplePos="0" relativeHeight="251659264" behindDoc="0" locked="0" layoutInCell="1" allowOverlap="1" wp14:anchorId="08ADD0F8" wp14:editId="491989D6">
+            <wp:simplePos x="1047750" y="1892300"/>
+            <wp:positionH relativeFrom="column">
+              <wp:align>left</wp:align>
+            </wp:positionH>
+            <wp:positionV relativeFrom="paragraph">
+              <wp:align>top</wp:align>
+            </wp:positionV>
+            <wp:extent cx="3568700" cy="1309615"/>
+            <wp:effectExtent l="133350" t="133350" r="127000" b="138430"/>
+            <wp:wrapSquare wrapText="bothSides"/>
+            <wp:docPr id="36" name="Picture 36"/>
+            <wp:cNvGraphicFramePr>
+              <a:graphicFrameLocks xmlns:a="http://schemas.openxmlformats.org/drawingml/2006/main" noChangeAspect="1"/>
+            </wp:cNvGraphicFramePr>
+            <a:graphic xmlns:a="http://schemas.openxmlformats.org/drawingml/2006/main">
+              <a:graphicData uri="http://schemas.openxmlformats.org/drawingml/2006/picture">
+                <pic:pic xmlns:pic="http://schemas.openxmlformats.org/drawingml/2006/picture">
+                  <pic:nvPicPr>
+                    <pic:cNvPr id="1" name=""/>
+                    <pic:cNvPicPr/>
+                  </pic:nvPicPr>
+                  <pic:blipFill>
+                    <a:blip r:embed="rId31">
+                      <a:extLst>
+                        <a:ext uri="{28A0092B-C50C-407E-A947-70E740481C1C}">
+                          <a14:useLocalDpi xmlns:a14="http://schemas.microsoft.com/office/drawing/2010/main" val="0"/>
+                        </a:ext>
+                      </a:extLst>
+                    </a:blip>
+                    <a:stretch>
+                      <a:fillRect/>
+                    </a:stretch>
+                  </pic:blipFill>
+                  <pic:spPr>
+                    <a:xfrm>
+                      <a:off x="0" y="0"/>
+                      <a:ext cx="3568700" cy="1309615"/>
+                    </a:xfrm>
+                    <a:prstGeom prst="rect">
+                      <a:avLst/>
+                    </a:prstGeom>
+                    <a:effectLst>
+                      <a:glow rad="127000">
+                        <a:schemeClr val="tx1"/>
+                      </a:glow>
+                    </a:effectLst>
+                  </pic:spPr>
+                </pic:pic>
+              </a:graphicData>
+            </a:graphic>
+          </wp:anchor>
+        </w:drawing>
+      </w:r>
+    </w:p>
+    <w:p/>
+    <w:p/>
+    <w:p/>
+    <w:p/>
+    <w:p>
+      <w:pPr>
+        <w:rPr>
+          <w:b/>
+          <w:bCs/>
+        </w:rPr>
+      </w:pPr>
+      <w:r>
+        <w:br w:type="textWrapping" w:clear="all"/>
+      </w:r>
+      <w:r>
+        <w:rPr>
+          <w:noProof/>
+        </w:rPr>
+        <w:drawing>
+          <wp:inline distT="0" distB="0" distL="0" distR="0" wp14:anchorId="522CBC41" wp14:editId="468E8584">
+            <wp:extent cx="3575050" cy="1485021"/>
+            <wp:effectExtent l="133350" t="133350" r="139700" b="134620"/>
+            <wp:docPr id="39" name="Picture 39"/>
+            <wp:cNvGraphicFramePr>
+              <a:graphicFrameLocks xmlns:a="http://schemas.openxmlformats.org/drawingml/2006/main" noChangeAspect="1"/>
+            </wp:cNvGraphicFramePr>
+            <a:graphic xmlns:a="http://schemas.openxmlformats.org/drawingml/2006/main">
+              <a:graphicData uri="http://schemas.openxmlformats.org/drawingml/2006/picture">
+                <pic:pic xmlns:pic="http://schemas.openxmlformats.org/drawingml/2006/picture">
+                  <pic:nvPicPr>
+                    <pic:cNvPr id="1" name=""/>
+                    <pic:cNvPicPr/>
+                  </pic:nvPicPr>
+                  <pic:blipFill>
+                    <a:blip r:embed="rId32"/>
+                    <a:stretch>
+                      <a:fillRect/>
+                    </a:stretch>
+                  </pic:blipFill>
+                  <pic:spPr>
+                    <a:xfrm>
+                      <a:off x="0" y="0"/>
+                      <a:ext cx="3586695" cy="1489858"/>
+                    </a:xfrm>
+                    <a:prstGeom prst="rect">
+                      <a:avLst/>
+                    </a:prstGeom>
+                    <a:effectLst>
+                      <a:glow rad="127000">
+                        <a:schemeClr val="tx1"/>
+                      </a:glow>
+                    </a:effectLst>
+                  </pic:spPr>
+                </pic:pic>
+              </a:graphicData>
+            </a:graphic>
+          </wp:inline>
+        </w:drawing>
+      </w:r>
+    </w:p>
+    <w:p>
+      <w:pPr>
+        <w:rPr>
+          <w:b/>
+          <w:bCs/>
+        </w:rPr>
+      </w:pPr>
+      <w:r>
+        <w:rPr>
+          <w:noProof/>
+        </w:rPr>
+        <w:drawing>
+          <wp:inline distT="0" distB="0" distL="0" distR="0" wp14:anchorId="0E2BEB15" wp14:editId="11E3C600">
+            <wp:extent cx="3549650" cy="1659908"/>
+            <wp:effectExtent l="133350" t="133350" r="127000" b="130810"/>
+            <wp:docPr id="40" name="Picture 40"/>
+            <wp:cNvGraphicFramePr>
+              <a:graphicFrameLocks xmlns:a="http://schemas.openxmlformats.org/drawingml/2006/main" noChangeAspect="1"/>
+            </wp:cNvGraphicFramePr>
+            <a:graphic xmlns:a="http://schemas.openxmlformats.org/drawingml/2006/main">
+              <a:graphicData uri="http://schemas.openxmlformats.org/drawingml/2006/picture">
+                <pic:pic xmlns:pic="http://schemas.openxmlformats.org/drawingml/2006/picture">
+                  <pic:nvPicPr>
+                    <pic:cNvPr id="1" name=""/>
+                    <pic:cNvPicPr/>
+                  </pic:nvPicPr>
+                  <pic:blipFill>
+                    <a:blip r:embed="rId33"/>
+                    <a:stretch>
+                      <a:fillRect/>
+                    </a:stretch>
+                  </pic:blipFill>
+                  <pic:spPr>
+                    <a:xfrm>
+                      <a:off x="0" y="0"/>
+                      <a:ext cx="3561091" cy="1665258"/>
+                    </a:xfrm>
+                    <a:prstGeom prst="rect">
+                      <a:avLst/>
+                    </a:prstGeom>
+                    <a:effectLst>
+                      <a:glow rad="127000">
+                        <a:schemeClr val="tx1"/>
+                      </a:glow>
+                    </a:effectLst>
+                  </pic:spPr>
+                </pic:pic>
+              </a:graphicData>
+            </a:graphic>
+          </wp:inline>
+        </w:drawing>
+      </w:r>
+    </w:p>
+    <w:p/>
+    <w:p/>
+    <w:p/>
+    <w:p/>
+    <w:p/>
     <w:p>
       <w:pPr>
         <w:pStyle w:val="Style3"/>
       </w:pPr>
-      <w:r>
+    </w:p>
+    <w:p>
+      <w:pPr>
+        <w:pStyle w:val="Style3"/>
+      </w:pPr>
+      <w:r>
+        <w:lastRenderedPageBreak/>
         <w:t>2.2. Rotates Through Carry (Including the Carry Flag!)</w:t>
       </w:r>
     </w:p>
@@ -3581,7 +4349,7 @@
                     <pic:cNvPicPr/>
                   </pic:nvPicPr>
                   <pic:blipFill>
-                    <a:blip r:embed="rId22"/>
+                    <a:blip r:embed="rId34"/>
                     <a:stretch>
                       <a:fillRect/>
                     </a:stretch>
@@ -3685,7 +4453,7 @@
                     <pic:cNvPicPr/>
                   </pic:nvPicPr>
                   <pic:blipFill>
-                    <a:blip r:embed="rId23"/>
+                    <a:blip r:embed="rId35"/>
                     <a:stretch>
                       <a:fillRect/>
                     </a:stretch>
@@ -3724,40 +4492,25 @@
           <w:bCs/>
           <w:color w:val="0000FF"/>
         </w:rPr>
+        <w:t>Example (8-bit, CF=1):</w:t>
+      </w:r>
+      <w:r>
+        <w:rPr>
+          <w:color w:val="0000FF"/>
+        </w:rPr>
+        <w:t xml:space="preserve"> </w:t>
+      </w:r>
+    </w:p>
+    <w:p>
+      <w:r>
         <w:lastRenderedPageBreak/>
-        <w:t>Example (8-bit, CF=1):</w:t>
-      </w:r>
-      <w:r>
-        <w:rPr>
-          <w:color w:val="0000FF"/>
-        </w:rPr>
-        <w:t xml:space="preserve"> </w:t>
-      </w:r>
-    </w:p>
-    <w:p>
-      <w:r>
         <w:t xml:space="preserve">Initial state of the register is </w:t>
       </w:r>
       <w:r>
         <w:t xml:space="preserve">10000000₂ (128), </w:t>
       </w:r>
       <w:r>
-        <w:t xml:space="preserve">the </w:t>
-      </w:r>
-      <w:r>
-        <w:t>C</w:t>
-      </w:r>
-      <w:r>
-        <w:t xml:space="preserve">arry </w:t>
-      </w:r>
-      <w:r>
-        <w:t>F</w:t>
-      </w:r>
-      <w:r>
-        <w:t xml:space="preserve">lag is </w:t>
-      </w:r>
-      <w:r>
-        <w:t>1</w:t>
+        <w:t>the Carry Flag is 1</w:t>
       </w:r>
       <w:r>
         <w:t xml:space="preserve"> </w:t>
@@ -3793,7 +4546,7 @@
                     <pic:cNvPicPr/>
                   </pic:nvPicPr>
                   <pic:blipFill>
-                    <a:blip r:embed="rId24"/>
+                    <a:blip r:embed="rId36"/>
                     <a:stretch>
                       <a:fillRect/>
                     </a:stretch>
@@ -3919,7 +4672,7 @@
                     <pic:cNvPicPr/>
                   </pic:nvPicPr>
                   <pic:blipFill>
-                    <a:blip r:embed="rId25"/>
+                    <a:blip r:embed="rId37"/>
                     <a:stretch>
                       <a:fillRect/>
                     </a:stretch>
@@ -3946,6 +4699,16 @@
       </w:r>
     </w:p>
     <w:p/>
+    <w:p/>
+    <w:p/>
+    <w:p/>
+    <w:p/>
+    <w:p/>
+    <w:p/>
+    <w:p/>
+    <w:p/>
+    <w:p/>
+    <w:p/>
     <w:p>
       <w:pPr>
         <w:pStyle w:val="Style5"/>
@@ -3962,12 +4725,52 @@
     </w:p>
     <w:p>
       <w:r>
-        <w:rPr>
-          <w:b/>
-          <w:bCs/>
-          <w:color w:val="0000FF"/>
-        </w:rPr>
-        <w:t>Concept:</w:t>
+        <w:lastRenderedPageBreak/>
+        <w:t xml:space="preserve">The bits shift right. The bit that "falls off" the LSB end goes into the </w:t>
+      </w:r>
+      <w:r>
+        <w:rPr>
+          <w:b/>
+          <w:bCs/>
+        </w:rPr>
+        <w:t>Carry Flag (CF)</w:t>
+      </w:r>
+      <w:r>
+        <w:t xml:space="preserve">. Simultaneously, the </w:t>
+      </w:r>
+      <w:r>
+        <w:rPr>
+          <w:b/>
+          <w:bCs/>
+        </w:rPr>
+        <w:t>original value of the Carry Flag</w:t>
+      </w:r>
+      <w:r>
+        <w:t xml:space="preserve"> is inserted into the MSB position.</w:t>
+      </w:r>
+    </w:p>
+    <w:p>
+      <w:pPr>
+        <w:rPr>
+          <w:b/>
+          <w:bCs/>
+          <w:color w:val="0000FF"/>
+        </w:rPr>
+      </w:pPr>
+    </w:p>
+    <w:p>
+      <w:pPr>
+        <w:rPr>
+          <w:color w:val="0000FF"/>
+        </w:rPr>
+      </w:pPr>
+      <w:r>
+        <w:rPr>
+          <w:b/>
+          <w:bCs/>
+          <w:color w:val="0000FF"/>
+        </w:rPr>
+        <w:t>Example (8-bit, CF=0):</w:t>
       </w:r>
       <w:r>
         <w:rPr>
@@ -3975,60 +4778,176 @@
         </w:rPr>
         <w:t xml:space="preserve"> </w:t>
       </w:r>
-      <w:r>
-        <w:t xml:space="preserve">The bits shift right. The bit that "falls off" the LSB end goes into the </w:t>
-      </w:r>
-      <w:r>
-        <w:rPr>
-          <w:b/>
-          <w:bCs/>
-        </w:rPr>
-        <w:t>Carry Flag (CF)</w:t>
-      </w:r>
-      <w:r>
-        <w:t xml:space="preserve">. Simultaneously, the </w:t>
-      </w:r>
-      <w:r>
-        <w:rPr>
-          <w:b/>
-          <w:bCs/>
-        </w:rPr>
-        <w:t>original value of the Carry Flag</w:t>
-      </w:r>
-      <w:r>
-        <w:t xml:space="preserve"> is inserted into the MSB position.</w:t>
-      </w:r>
-    </w:p>
-    <w:p>
-      <w:r>
-        <w:rPr>
-          <w:b/>
-          <w:bCs/>
-          <w:color w:val="0000FF"/>
-        </w:rPr>
-        <w:t>Example (8-bit, CF=0):</w:t>
-      </w:r>
-      <w:r>
-        <w:rPr>
-          <w:color w:val="0000FF"/>
-        </w:rPr>
+    </w:p>
+    <w:p>
+      <w:r>
+        <w:t xml:space="preserve">The initial state of the register </w:t>
+      </w:r>
+      <w:r>
+        <w:t xml:space="preserve">is </w:t>
+      </w:r>
+      <w:r>
+        <w:t>10101010₂ (170)</w:t>
+      </w:r>
+      <w:r>
+        <w:t>, the Carry Flag</w:t>
+      </w:r>
+      <w:r>
+        <w:t xml:space="preserve"> CF=0</w:t>
+      </w:r>
+      <w:r>
+        <w:t xml:space="preserve"> and we’re performing a</w:t>
+      </w:r>
+      <w:r>
+        <w:t xml:space="preserve"> RCR 1</w:t>
+      </w:r>
+      <w:r>
+        <w:t>.</w:t>
+      </w:r>
+    </w:p>
+    <w:p>
+      <w:r>
+        <w:rPr>
+          <w:noProof/>
+        </w:rPr>
+        <w:drawing>
+          <wp:inline distT="0" distB="0" distL="0" distR="0" wp14:anchorId="7CFC2F5E" wp14:editId="252714FE">
+            <wp:extent cx="3390900" cy="1250590"/>
+            <wp:effectExtent l="133350" t="133350" r="133350" b="140335"/>
+            <wp:docPr id="20" name="Picture 20"/>
+            <wp:cNvGraphicFramePr>
+              <a:graphicFrameLocks xmlns:a="http://schemas.openxmlformats.org/drawingml/2006/main" noChangeAspect="1"/>
+            </wp:cNvGraphicFramePr>
+            <a:graphic xmlns:a="http://schemas.openxmlformats.org/drawingml/2006/main">
+              <a:graphicData uri="http://schemas.openxmlformats.org/drawingml/2006/picture">
+                <pic:pic xmlns:pic="http://schemas.openxmlformats.org/drawingml/2006/picture">
+                  <pic:nvPicPr>
+                    <pic:cNvPr id="1" name=""/>
+                    <pic:cNvPicPr/>
+                  </pic:nvPicPr>
+                  <pic:blipFill>
+                    <a:blip r:embed="rId38"/>
+                    <a:stretch>
+                      <a:fillRect/>
+                    </a:stretch>
+                  </pic:blipFill>
+                  <pic:spPr>
+                    <a:xfrm>
+                      <a:off x="0" y="0"/>
+                      <a:ext cx="3406331" cy="1256281"/>
+                    </a:xfrm>
+                    <a:prstGeom prst="rect">
+                      <a:avLst/>
+                    </a:prstGeom>
+                    <a:effectLst>
+                      <a:glow rad="127000">
+                        <a:schemeClr val="tx1"/>
+                      </a:glow>
+                    </a:effectLst>
+                  </pic:spPr>
+                </pic:pic>
+              </a:graphicData>
+            </a:graphic>
+          </wp:inline>
+        </w:drawing>
+      </w:r>
+    </w:p>
+    <w:p>
+      <w:r>
+        <w:t>LSB (0) moves to C</w:t>
+      </w:r>
+      <w:r>
+        <w:t xml:space="preserve">arry </w:t>
+      </w:r>
+      <w:r>
+        <w:t>F</w:t>
+      </w:r>
+      <w:r>
+        <w:t>lag</w:t>
+      </w:r>
+      <w:r>
+        <w:t>.</w:t>
+      </w:r>
+      <w:r>
         <w:t xml:space="preserve"> </w:t>
       </w:r>
       <w:r>
-        <w:t>10101010₂ (170), CF=0 RCR 1</w:t>
-      </w:r>
-    </w:p>
-    <w:p>
-      <w:r>
-        <w:t>LSB (0) moves to CF.</w:t>
-      </w:r>
-    </w:p>
-    <w:p>
-      <w:r>
-        <w:t>Original CF (0) moves to MSB. CF &lt;- 0 (old LSB) 10101010 0 1010101 (old CF) Result: 01010101₂ (85), CF = 0</w:t>
-      </w:r>
-    </w:p>
-    <w:p>
+        <w:t>Original C</w:t>
+      </w:r>
+      <w:r>
+        <w:t xml:space="preserve">arry </w:t>
+      </w:r>
+      <w:r>
+        <w:t>F</w:t>
+      </w:r>
+      <w:r>
+        <w:t>lag</w:t>
+      </w:r>
+      <w:r>
+        <w:t xml:space="preserve"> (0) moves to MSB. </w:t>
+      </w:r>
+    </w:p>
+    <w:p>
+      <w:r>
+        <w:rPr>
+          <w:noProof/>
+        </w:rPr>
+        <w:drawing>
+          <wp:inline distT="0" distB="0" distL="0" distR="0" wp14:anchorId="46FB9973" wp14:editId="56B99EC3">
+            <wp:extent cx="3371850" cy="1579605"/>
+            <wp:effectExtent l="133350" t="133350" r="133350" b="135255"/>
+            <wp:docPr id="21" name="Picture 21"/>
+            <wp:cNvGraphicFramePr>
+              <a:graphicFrameLocks xmlns:a="http://schemas.openxmlformats.org/drawingml/2006/main" noChangeAspect="1"/>
+            </wp:cNvGraphicFramePr>
+            <a:graphic xmlns:a="http://schemas.openxmlformats.org/drawingml/2006/main">
+              <a:graphicData uri="http://schemas.openxmlformats.org/drawingml/2006/picture">
+                <pic:pic xmlns:pic="http://schemas.openxmlformats.org/drawingml/2006/picture">
+                  <pic:nvPicPr>
+                    <pic:cNvPr id="1" name=""/>
+                    <pic:cNvPicPr/>
+                  </pic:nvPicPr>
+                  <pic:blipFill>
+                    <a:blip r:embed="rId39"/>
+                    <a:stretch>
+                      <a:fillRect/>
+                    </a:stretch>
+                  </pic:blipFill>
+                  <pic:spPr>
+                    <a:xfrm>
+                      <a:off x="0" y="0"/>
+                      <a:ext cx="3388837" cy="1587563"/>
+                    </a:xfrm>
+                    <a:prstGeom prst="rect">
+                      <a:avLst/>
+                    </a:prstGeom>
+                    <a:effectLst>
+                      <a:glow rad="127000">
+                        <a:schemeClr val="tx1"/>
+                      </a:glow>
+                    </a:effectLst>
+                  </pic:spPr>
+                </pic:pic>
+              </a:graphicData>
+            </a:graphic>
+          </wp:inline>
+        </w:drawing>
+      </w:r>
+    </w:p>
+    <w:p/>
+    <w:p/>
+    <w:p/>
+    <w:p/>
+    <w:p/>
+    <w:p/>
+    <w:p/>
+    <w:p/>
+    <w:p>
+      <w:pPr>
+        <w:rPr>
+          <w:color w:val="0000FF"/>
+        </w:rPr>
+      </w:pPr>
       <w:r>
         <w:rPr>
           <w:b/>
@@ -4043,18 +4962,154 @@
         </w:rPr>
         <w:t xml:space="preserve"> </w:t>
       </w:r>
-      <w:r>
-        <w:t>00000001₂ (1), CF=1 RCR 1</w:t>
-      </w:r>
-    </w:p>
-    <w:p>
-      <w:r>
-        <w:t>LSB (1) moves to CF.</w:t>
-      </w:r>
-    </w:p>
-    <w:p>
-      <w:r>
-        <w:t>Original CF (1) moves to MSB. CF &lt;- 1 (old LSB) 00000001 1 0000000 (old CF) Result: 10000000₂ (128), CF = 1</w:t>
+    </w:p>
+    <w:p>
+      <w:r>
+        <w:lastRenderedPageBreak/>
+        <w:t xml:space="preserve">Initial state of the register is </w:t>
+      </w:r>
+      <w:r>
+        <w:t xml:space="preserve">00000001₂ (1), </w:t>
+      </w:r>
+      <w:r>
+        <w:t>the Carry Flag is 1</w:t>
+      </w:r>
+      <w:r>
+        <w:t xml:space="preserve"> </w:t>
+      </w:r>
+      <w:r>
+        <w:t xml:space="preserve">and we’re doing </w:t>
+      </w:r>
+      <w:r>
+        <w:t>RCL 1</w:t>
+      </w:r>
+      <w:r>
+        <w:t>.</w:t>
+      </w:r>
+    </w:p>
+    <w:p>
+      <w:r>
+        <w:rPr>
+          <w:noProof/>
+        </w:rPr>
+        <w:drawing>
+          <wp:inline distT="0" distB="0" distL="0" distR="0" wp14:anchorId="0FBC8C4D" wp14:editId="0AF8FA4A">
+            <wp:extent cx="3441700" cy="1269325"/>
+            <wp:effectExtent l="133350" t="133350" r="139700" b="140970"/>
+            <wp:docPr id="22" name="Picture 22"/>
+            <wp:cNvGraphicFramePr>
+              <a:graphicFrameLocks xmlns:a="http://schemas.openxmlformats.org/drawingml/2006/main" noChangeAspect="1"/>
+            </wp:cNvGraphicFramePr>
+            <a:graphic xmlns:a="http://schemas.openxmlformats.org/drawingml/2006/main">
+              <a:graphicData uri="http://schemas.openxmlformats.org/drawingml/2006/picture">
+                <pic:pic xmlns:pic="http://schemas.openxmlformats.org/drawingml/2006/picture">
+                  <pic:nvPicPr>
+                    <pic:cNvPr id="1" name=""/>
+                    <pic:cNvPicPr/>
+                  </pic:nvPicPr>
+                  <pic:blipFill>
+                    <a:blip r:embed="rId40"/>
+                    <a:stretch>
+                      <a:fillRect/>
+                    </a:stretch>
+                  </pic:blipFill>
+                  <pic:spPr>
+                    <a:xfrm>
+                      <a:off x="0" y="0"/>
+                      <a:ext cx="3461777" cy="1276729"/>
+                    </a:xfrm>
+                    <a:prstGeom prst="rect">
+                      <a:avLst/>
+                    </a:prstGeom>
+                    <a:effectLst>
+                      <a:glow rad="127000">
+                        <a:schemeClr val="tx1"/>
+                      </a:glow>
+                    </a:effectLst>
+                  </pic:spPr>
+                </pic:pic>
+              </a:graphicData>
+            </a:graphic>
+          </wp:inline>
+        </w:drawing>
+      </w:r>
+    </w:p>
+    <w:p>
+      <w:r>
+        <w:t xml:space="preserve">LSB (1) moves </w:t>
+      </w:r>
+      <w:r>
+        <w:t>in</w:t>
+      </w:r>
+      <w:r>
+        <w:t>to C</w:t>
+      </w:r>
+      <w:r>
+        <w:t xml:space="preserve">arry </w:t>
+      </w:r>
+      <w:r>
+        <w:t>F</w:t>
+      </w:r>
+      <w:r>
+        <w:t>lag</w:t>
+      </w:r>
+      <w:r>
+        <w:t>.</w:t>
+      </w:r>
+    </w:p>
+    <w:p>
+      <w:r>
+        <w:t>Original CF (1) moves to MSB.</w:t>
+      </w:r>
+    </w:p>
+    <w:p>
+      <w:r>
+        <w:rPr>
+          <w:noProof/>
+        </w:rPr>
+        <w:drawing>
+          <wp:inline distT="0" distB="0" distL="0" distR="0" wp14:anchorId="3DDF61B3" wp14:editId="4892DB2A">
+            <wp:extent cx="3365500" cy="1576630"/>
+            <wp:effectExtent l="133350" t="133350" r="139700" b="138430"/>
+            <wp:docPr id="23" name="Picture 23"/>
+            <wp:cNvGraphicFramePr>
+              <a:graphicFrameLocks xmlns:a="http://schemas.openxmlformats.org/drawingml/2006/main" noChangeAspect="1"/>
+            </wp:cNvGraphicFramePr>
+            <a:graphic xmlns:a="http://schemas.openxmlformats.org/drawingml/2006/main">
+              <a:graphicData uri="http://schemas.openxmlformats.org/drawingml/2006/picture">
+                <pic:pic xmlns:pic="http://schemas.openxmlformats.org/drawingml/2006/picture">
+                  <pic:nvPicPr>
+                    <pic:cNvPr id="1" name=""/>
+                    <pic:cNvPicPr/>
+                  </pic:nvPicPr>
+                  <pic:blipFill>
+                    <a:blip r:embed="rId41"/>
+                    <a:stretch>
+                      <a:fillRect/>
+                    </a:stretch>
+                  </pic:blipFill>
+                  <pic:spPr>
+                    <a:xfrm>
+                      <a:off x="0" y="0"/>
+                      <a:ext cx="3379754" cy="1583307"/>
+                    </a:xfrm>
+                    <a:prstGeom prst="rect">
+                      <a:avLst/>
+                    </a:prstGeom>
+                    <a:effectLst>
+                      <a:glow rad="127000">
+                        <a:schemeClr val="tx1"/>
+                      </a:glow>
+                    </a:effectLst>
+                  </pic:spPr>
+                </pic:pic>
+              </a:graphicData>
+            </a:graphic>
+          </wp:inline>
+        </w:drawing>
+      </w:r>
+      <w:r>
+        <w:t xml:space="preserve"> </w:t>
       </w:r>
     </w:p>
     <w:p>
@@ -4062,7 +5117,6 @@
         <w:pStyle w:val="Style3"/>
       </w:pPr>
       <w:r>
-        <w:lastRenderedPageBreak/>
         <w:t>3. The Carry Flag's Crucial Role</w:t>
       </w:r>
     </w:p>
@@ -4231,6 +5285,7 @@
           <w:bCs/>
           <w:color w:val="0000FF"/>
         </w:rPr>
+        <w:lastRenderedPageBreak/>
         <w:t>Bitstream Processing:</w:t>
       </w:r>
       <w:r>
@@ -4266,7 +5321,7 @@
                     </pic:cNvPicPr>
                   </pic:nvPicPr>
                   <pic:blipFill>
-                    <a:blip r:embed="rId26">
+                    <a:blip r:embed="rId42">
                       <a:extLst>
                         <a:ext uri="{28A0092B-C50C-407E-A947-70E740481C1C}">
                           <a14:useLocalDpi xmlns:a14="http://schemas.microsoft.com/office/drawing/2010/main" val="0"/>
@@ -4348,7 +5403,6 @@
         <w:pStyle w:val="Style3"/>
       </w:pPr>
       <w:r>
-        <w:lastRenderedPageBreak/>
         <w:t>Practical Implications for RE/Malware Analysis</w:t>
       </w:r>
     </w:p>
@@ -8039,7 +9093,7 @@
   <w:style w:type="paragraph" w:default="1" w:styleId="Normal">
     <w:name w:val="Normal"/>
     <w:qFormat/>
-    <w:rsid w:val="008B7598"/>
+    <w:rsid w:val="003A0BFB"/>
     <w:rPr>
       <w:rFonts w:ascii="Cambria" w:hAnsi="Cambria"/>
       <w:sz w:val="24"/>
